--- a/BEAMRAD data creators.docx
+++ b/BEAMRAD data creators.docx
@@ -1,6 +1,6 @@
 
 <file path=word/document.xml><?xml version="1.0" encoding="utf-8"?>
-<w:document xmlns:wpc="http://schemas.microsoft.com/office/word/2010/wordprocessingCanvas" xmlns:cx="http://schemas.microsoft.com/office/drawing/2014/chartex" xmlns:cx1="http://schemas.microsoft.com/office/drawing/2015/9/8/chartex" xmlns:mc="http://schemas.openxmlformats.org/markup-compatibility/2006" xmlns:o="urn:schemas-microsoft-com:office:office" xmlns:r="http://schemas.openxmlformats.org/officeDocument/2006/relationships" xmlns:m="http://schemas.openxmlformats.org/officeDocument/2006/math" xmlns:v="urn:schemas-microsoft-com:vml" xmlns:wp14="http://schemas.microsoft.com/office/word/2010/wordprocessingDrawing" xmlns:wp="http://schemas.openxmlformats.org/drawingml/2006/wordprocessingDrawing" xmlns:w10="urn:schemas-microsoft-com:office:word" xmlns:w="http://schemas.openxmlformats.org/wordprocessingml/2006/main" xmlns:w14="http://schemas.microsoft.com/office/word/2010/wordml" xmlns:w15="http://schemas.microsoft.com/office/word/2012/wordml" xmlns:w16se="http://schemas.microsoft.com/office/word/2015/wordml/symex" xmlns:wpg="http://schemas.microsoft.com/office/word/2010/wordprocessingGroup" xmlns:wpi="http://schemas.microsoft.com/office/word/2010/wordprocessingInk" xmlns:wne="http://schemas.microsoft.com/office/word/2006/wordml" xmlns:wps="http://schemas.microsoft.com/office/word/2010/wordprocessingShape" mc:Ignorable="w14 w15 w16se wp14">
+<w:document xmlns:wpc="http://schemas.microsoft.com/office/word/2010/wordprocessingCanvas" xmlns:cx="http://schemas.microsoft.com/office/drawing/2014/chartex" xmlns:cx1="http://schemas.microsoft.com/office/drawing/2015/9/8/chartex" xmlns:cx2="http://schemas.microsoft.com/office/drawing/2015/10/21/chartex" xmlns:cx3="http://schemas.microsoft.com/office/drawing/2016/5/9/chartex" xmlns:cx4="http://schemas.microsoft.com/office/drawing/2016/5/10/chartex" xmlns:cx5="http://schemas.microsoft.com/office/drawing/2016/5/11/chartex" xmlns:cx6="http://schemas.microsoft.com/office/drawing/2016/5/12/chartex" xmlns:cx7="http://schemas.microsoft.com/office/drawing/2016/5/13/chartex" xmlns:cx8="http://schemas.microsoft.com/office/drawing/2016/5/14/chartex" xmlns:mc="http://schemas.openxmlformats.org/markup-compatibility/2006" xmlns:aink="http://schemas.microsoft.com/office/drawing/2016/ink" xmlns:am3d="http://schemas.microsoft.com/office/drawing/2017/model3d" xmlns:o="urn:schemas-microsoft-com:office:office" xmlns:oel="http://schemas.microsoft.com/office/2019/extlst" xmlns:r="http://schemas.openxmlformats.org/officeDocument/2006/relationships" xmlns:m="http://schemas.openxmlformats.org/officeDocument/2006/math" xmlns:v="urn:schemas-microsoft-com:vml" xmlns:wp14="http://schemas.microsoft.com/office/word/2010/wordprocessingDrawing" xmlns:wp="http://schemas.openxmlformats.org/drawingml/2006/wordprocessingDrawing" xmlns:w10="urn:schemas-microsoft-com:office:word" xmlns:w="http://schemas.openxmlformats.org/wordprocessingml/2006/main" xmlns:w14="http://schemas.microsoft.com/office/word/2010/wordml" xmlns:w15="http://schemas.microsoft.com/office/word/2012/wordml" xmlns:w16cex="http://schemas.microsoft.com/office/word/2018/wordml/cex" xmlns:w16cid="http://schemas.microsoft.com/office/word/2016/wordml/cid" xmlns:w16="http://schemas.microsoft.com/office/word/2018/wordml" xmlns:w16sdtdh="http://schemas.microsoft.com/office/word/2020/wordml/sdtdatahash" xmlns:w16se="http://schemas.microsoft.com/office/word/2015/wordml/symex" xmlns:wpg="http://schemas.microsoft.com/office/word/2010/wordprocessingGroup" xmlns:wpi="http://schemas.microsoft.com/office/word/2010/wordprocessingInk" xmlns:wne="http://schemas.microsoft.com/office/word/2006/wordml" xmlns:wps="http://schemas.microsoft.com/office/word/2010/wordprocessingShape" mc:Ignorable="w14 w15 w16se w16cid w16 w16cex w16sdtdh wp14">
   <w:body>
     <w:p>
       <w:pPr>
@@ -305,7 +305,63 @@
           <w:sz w:val="20"/>
           <w:szCs w:val="20"/>
         </w:rPr>
-        <w:t>f not provided, please justify.</w:t>
+        <w:t xml:space="preserve">f </w:t>
+      </w:r>
+      <w:r>
+        <w:rPr>
+          <w:rFonts w:ascii="Arial" w:eastAsia="Arial" w:hAnsi="Arial" w:cs="Arial"/>
+          <w:color w:val="000000" w:themeColor="text1"/>
+          <w:sz w:val="20"/>
+          <w:szCs w:val="20"/>
+        </w:rPr>
+        <w:t xml:space="preserve">they </w:t>
+      </w:r>
+      <w:proofErr w:type="spellStart"/>
+      <w:r>
+        <w:rPr>
+          <w:rFonts w:ascii="Arial" w:eastAsia="Arial" w:hAnsi="Arial" w:cs="Arial"/>
+          <w:color w:val="000000" w:themeColor="text1"/>
+          <w:sz w:val="20"/>
+          <w:szCs w:val="20"/>
+        </w:rPr>
+        <w:t xml:space="preserve">can </w:t>
+      </w:r>
+      <w:r>
+        <w:rPr>
+          <w:rFonts w:ascii="Arial" w:eastAsia="Arial" w:hAnsi="Arial" w:cs="Arial"/>
+          <w:color w:val="000000" w:themeColor="text1"/>
+          <w:sz w:val="20"/>
+          <w:szCs w:val="20"/>
+        </w:rPr>
+        <w:t>not</w:t>
+      </w:r>
+      <w:proofErr w:type="spellEnd"/>
+      <w:r>
+        <w:rPr>
+          <w:rFonts w:ascii="Arial" w:eastAsia="Arial" w:hAnsi="Arial" w:cs="Arial"/>
+          <w:color w:val="000000" w:themeColor="text1"/>
+          <w:sz w:val="20"/>
+          <w:szCs w:val="20"/>
+        </w:rPr>
+        <w:t xml:space="preserve"> </w:t>
+      </w:r>
+      <w:r>
+        <w:rPr>
+          <w:rFonts w:ascii="Arial" w:eastAsia="Arial" w:hAnsi="Arial" w:cs="Arial"/>
+          <w:color w:val="000000" w:themeColor="text1"/>
+          <w:sz w:val="20"/>
+          <w:szCs w:val="20"/>
+        </w:rPr>
+        <w:t xml:space="preserve">be </w:t>
+      </w:r>
+      <w:r>
+        <w:rPr>
+          <w:rFonts w:ascii="Arial" w:eastAsia="Arial" w:hAnsi="Arial" w:cs="Arial"/>
+          <w:color w:val="000000" w:themeColor="text1"/>
+          <w:sz w:val="20"/>
+          <w:szCs w:val="20"/>
+        </w:rPr>
+        <w:t>provided, please justify.</w:t>
       </w:r>
     </w:p>
     <w:p>
@@ -467,16 +523,54 @@
           <w:sz w:val="20"/>
           <w:szCs w:val="20"/>
         </w:rPr>
-        <w:t xml:space="preserve"> and i</w:t>
-      </w:r>
-      <w:r>
-        <w:rPr>
-          <w:rFonts w:ascii="Arial" w:eastAsia="Arial" w:hAnsi="Arial" w:cs="Arial"/>
-          <w:color w:val="000000" w:themeColor="text1"/>
-          <w:sz w:val="20"/>
-          <w:szCs w:val="20"/>
-        </w:rPr>
-        <w:t>f not provided, please justify.</w:t>
+        <w:t xml:space="preserve"> or if it </w:t>
+      </w:r>
+      <w:proofErr w:type="spellStart"/>
+      <w:r>
+        <w:rPr>
+          <w:rFonts w:ascii="Arial" w:eastAsia="Arial" w:hAnsi="Arial" w:cs="Arial"/>
+          <w:color w:val="000000" w:themeColor="text1"/>
+          <w:sz w:val="20"/>
+          <w:szCs w:val="20"/>
+        </w:rPr>
+        <w:t xml:space="preserve">can </w:t>
+      </w:r>
+      <w:r>
+        <w:rPr>
+          <w:rFonts w:ascii="Arial" w:eastAsia="Arial" w:hAnsi="Arial" w:cs="Arial"/>
+          <w:color w:val="000000" w:themeColor="text1"/>
+          <w:sz w:val="20"/>
+          <w:szCs w:val="20"/>
+        </w:rPr>
+        <w:t>not</w:t>
+      </w:r>
+      <w:proofErr w:type="spellEnd"/>
+      <w:r>
+        <w:rPr>
+          <w:rFonts w:ascii="Arial" w:eastAsia="Arial" w:hAnsi="Arial" w:cs="Arial"/>
+          <w:color w:val="000000" w:themeColor="text1"/>
+          <w:sz w:val="20"/>
+          <w:szCs w:val="20"/>
+        </w:rPr>
+        <w:t xml:space="preserve"> </w:t>
+      </w:r>
+      <w:r>
+        <w:rPr>
+          <w:rFonts w:ascii="Arial" w:eastAsia="Arial" w:hAnsi="Arial" w:cs="Arial"/>
+          <w:color w:val="000000" w:themeColor="text1"/>
+          <w:sz w:val="20"/>
+          <w:szCs w:val="20"/>
+        </w:rPr>
+        <w:t xml:space="preserve">be </w:t>
+      </w:r>
+      <w:r>
+        <w:rPr>
+          <w:rFonts w:ascii="Arial" w:eastAsia="Arial" w:hAnsi="Arial" w:cs="Arial"/>
+          <w:color w:val="000000" w:themeColor="text1"/>
+          <w:sz w:val="20"/>
+          <w:szCs w:val="20"/>
+        </w:rPr>
+        <w:t>provided, please justify.</w:t>
       </w:r>
     </w:p>
     <w:p>
@@ -539,7 +633,23 @@
           <w:sz w:val="20"/>
           <w:szCs w:val="20"/>
         </w:rPr>
-        <w:t>If no information is available, please justify.</w:t>
+        <w:t xml:space="preserve">If no information </w:t>
+      </w:r>
+      <w:r>
+        <w:rPr>
+          <w:rFonts w:ascii="Arial" w:hAnsi="Arial" w:cs="Arial"/>
+          <w:sz w:val="20"/>
+          <w:szCs w:val="20"/>
+        </w:rPr>
+        <w:t xml:space="preserve">can be made </w:t>
+      </w:r>
+      <w:r>
+        <w:rPr>
+          <w:rFonts w:ascii="Arial" w:hAnsi="Arial" w:cs="Arial"/>
+          <w:sz w:val="20"/>
+          <w:szCs w:val="20"/>
+        </w:rPr>
+        <w:t>available, please justify.</w:t>
       </w:r>
     </w:p>
     <w:p>
@@ -1471,7 +1581,39 @@
           <w:sz w:val="20"/>
           <w:szCs w:val="20"/>
         </w:rPr>
-        <w:t>If not mentioned, please justify.</w:t>
+        <w:t xml:space="preserve">If </w:t>
+      </w:r>
+      <w:r>
+        <w:rPr>
+          <w:rFonts w:ascii="Arial" w:hAnsi="Arial" w:cs="Arial"/>
+          <w:sz w:val="20"/>
+          <w:szCs w:val="20"/>
+        </w:rPr>
+        <w:t>this cannot</w:t>
+      </w:r>
+      <w:r>
+        <w:rPr>
+          <w:rFonts w:ascii="Arial" w:hAnsi="Arial" w:cs="Arial"/>
+          <w:sz w:val="20"/>
+          <w:szCs w:val="20"/>
+        </w:rPr>
+        <w:t xml:space="preserve"> </w:t>
+      </w:r>
+      <w:r>
+        <w:rPr>
+          <w:rFonts w:ascii="Arial" w:hAnsi="Arial" w:cs="Arial"/>
+          <w:sz w:val="20"/>
+          <w:szCs w:val="20"/>
+        </w:rPr>
+        <w:t>be described</w:t>
+      </w:r>
+      <w:r>
+        <w:rPr>
+          <w:rFonts w:ascii="Arial" w:hAnsi="Arial" w:cs="Arial"/>
+          <w:sz w:val="20"/>
+          <w:szCs w:val="20"/>
+        </w:rPr>
+        <w:t>, please justify.</w:t>
       </w:r>
       <w:r>
         <w:rPr>
@@ -1524,7 +1666,47 @@
           <w:sz w:val="20"/>
           <w:szCs w:val="20"/>
         </w:rPr>
-        <w:t xml:space="preserve"> If not specified, please justify.</w:t>
+        <w:t xml:space="preserve"> If </w:t>
+      </w:r>
+      <w:r>
+        <w:rPr>
+          <w:rFonts w:ascii="Arial" w:eastAsia="Arial" w:hAnsi="Arial" w:cs="Arial"/>
+          <w:bCs/>
+          <w:color w:val="000000" w:themeColor="text1"/>
+          <w:sz w:val="20"/>
+          <w:szCs w:val="20"/>
+        </w:rPr>
+        <w:t>this can</w:t>
+      </w:r>
+      <w:r>
+        <w:rPr>
+          <w:rFonts w:ascii="Arial" w:eastAsia="Arial" w:hAnsi="Arial" w:cs="Arial"/>
+          <w:bCs/>
+          <w:color w:val="000000" w:themeColor="text1"/>
+          <w:sz w:val="20"/>
+          <w:szCs w:val="20"/>
+        </w:rPr>
+        <w:t xml:space="preserve">not </w:t>
+      </w:r>
+      <w:r>
+        <w:rPr>
+          <w:rFonts w:ascii="Arial" w:eastAsia="Arial" w:hAnsi="Arial" w:cs="Arial"/>
+          <w:bCs/>
+          <w:color w:val="000000" w:themeColor="text1"/>
+          <w:sz w:val="20"/>
+          <w:szCs w:val="20"/>
+        </w:rPr>
+        <w:t xml:space="preserve">be </w:t>
+      </w:r>
+      <w:r>
+        <w:rPr>
+          <w:rFonts w:ascii="Arial" w:eastAsia="Arial" w:hAnsi="Arial" w:cs="Arial"/>
+          <w:bCs/>
+          <w:color w:val="000000" w:themeColor="text1"/>
+          <w:sz w:val="20"/>
+          <w:szCs w:val="20"/>
+        </w:rPr>
+        <w:t>specified, please justify.</w:t>
       </w:r>
       <w:r>
         <w:rPr>
@@ -1583,7 +1765,27 @@
           <w:sz w:val="20"/>
           <w:szCs w:val="20"/>
         </w:rPr>
-        <w:t>If not clarified, please justify.</w:t>
+        <w:t xml:space="preserve">If </w:t>
+      </w:r>
+      <w:r>
+        <w:rPr>
+          <w:rFonts w:ascii="Arial" w:eastAsia="Arial" w:hAnsi="Arial" w:cs="Arial"/>
+          <w:bCs/>
+          <w:color w:val="000000" w:themeColor="text1"/>
+          <w:sz w:val="20"/>
+          <w:szCs w:val="20"/>
+        </w:rPr>
+        <w:t>this can</w:t>
+      </w:r>
+      <w:r>
+        <w:rPr>
+          <w:rFonts w:ascii="Arial" w:eastAsia="Arial" w:hAnsi="Arial" w:cs="Arial"/>
+          <w:bCs/>
+          <w:color w:val="000000" w:themeColor="text1"/>
+          <w:sz w:val="20"/>
+          <w:szCs w:val="20"/>
+        </w:rPr>
+        <w:t>not clarified, please justify.</w:t>
       </w:r>
       <w:r>
         <w:rPr>
@@ -1650,7 +1852,43 @@
           <w:sz w:val="20"/>
           <w:szCs w:val="20"/>
         </w:rPr>
-        <w:t xml:space="preserve">If not clarified, please justify. </w:t>
+        <w:t xml:space="preserve">If </w:t>
+      </w:r>
+      <w:r>
+        <w:rPr>
+          <w:rFonts w:ascii="Arial" w:eastAsia="Arial" w:hAnsi="Arial" w:cs="Arial"/>
+          <w:color w:val="000000" w:themeColor="text1"/>
+          <w:sz w:val="20"/>
+          <w:szCs w:val="20"/>
+        </w:rPr>
+        <w:t>this can</w:t>
+      </w:r>
+      <w:r>
+        <w:rPr>
+          <w:rFonts w:ascii="Arial" w:eastAsia="Arial" w:hAnsi="Arial" w:cs="Arial"/>
+          <w:color w:val="000000" w:themeColor="text1"/>
+          <w:sz w:val="20"/>
+          <w:szCs w:val="20"/>
+        </w:rPr>
+        <w:t xml:space="preserve">not </w:t>
+      </w:r>
+      <w:r>
+        <w:rPr>
+          <w:rFonts w:ascii="Arial" w:eastAsia="Arial" w:hAnsi="Arial" w:cs="Arial"/>
+          <w:color w:val="000000" w:themeColor="text1"/>
+          <w:sz w:val="20"/>
+          <w:szCs w:val="20"/>
+        </w:rPr>
+        <w:t xml:space="preserve">be </w:t>
+      </w:r>
+      <w:r>
+        <w:rPr>
+          <w:rFonts w:ascii="Arial" w:eastAsia="Arial" w:hAnsi="Arial" w:cs="Arial"/>
+          <w:color w:val="000000" w:themeColor="text1"/>
+          <w:sz w:val="20"/>
+          <w:szCs w:val="20"/>
+        </w:rPr>
+        <w:t xml:space="preserve">clarified, please justify. </w:t>
       </w:r>
       <w:r>
         <w:rPr>
@@ -1750,17 +1988,7 @@
           <w:sz w:val="20"/>
           <w:szCs w:val="20"/>
         </w:rPr>
-        <w:t xml:space="preserve">Please describe </w:t>
-      </w:r>
-      <w:r>
-        <w:rPr>
-          <w:rFonts w:ascii="Arial" w:eastAsia="Arial" w:hAnsi="Arial" w:cs="Arial"/>
-          <w:b/>
-          <w:color w:val="000000" w:themeColor="text1"/>
-          <w:sz w:val="20"/>
-          <w:szCs w:val="20"/>
-        </w:rPr>
-        <w:t xml:space="preserve">or refer to </w:t>
+        <w:t xml:space="preserve">Please describe or refer to </w:t>
       </w:r>
       <w:r>
         <w:rPr>
@@ -1789,37 +2017,8 @@
           <w:sz w:val="20"/>
           <w:szCs w:val="20"/>
         </w:rPr>
-        <w:t xml:space="preserve">If not clarified, please justify. </w:t>
-      </w:r>
-      <w:r>
-        <w:rPr>
-          <w:rFonts w:ascii="Arial" w:eastAsia="Arial" w:hAnsi="Arial" w:cs="Arial"/>
-          <w:color w:val="000000" w:themeColor="text1"/>
-          <w:sz w:val="20"/>
-          <w:szCs w:val="20"/>
-        </w:rPr>
-        <w:t xml:space="preserve"> </w:t>
-      </w:r>
-      <w:r>
-        <w:rPr>
-          <w:rFonts w:ascii="Arial" w:hAnsi="Arial" w:cs="Arial"/>
-          <w:sz w:val="20"/>
-          <w:szCs w:val="20"/>
-        </w:rPr>
-        <w:t xml:space="preserve"> </w:t>
-      </w:r>
-    </w:p>
-    <w:p>
-      <w:pPr>
-        <w:pStyle w:val="ListParagraph"/>
-        <w:ind w:left="1080"/>
-        <w:rPr>
-          <w:rFonts w:ascii="Arial" w:eastAsia="Arial" w:hAnsi="Arial" w:cs="Arial"/>
-          <w:color w:val="000000" w:themeColor="text1"/>
-          <w:sz w:val="20"/>
-          <w:szCs w:val="20"/>
-        </w:rPr>
-      </w:pPr>
+        <w:t>If this cannot be clarified, please justify.</w:t>
+      </w:r>
     </w:p>
     <w:p>
       <w:pPr>
@@ -2135,7 +2334,27 @@
           <w:sz w:val="20"/>
           <w:szCs w:val="20"/>
         </w:rPr>
-        <w:t>If not stated, please justify</w:t>
+        <w:t xml:space="preserve">If </w:t>
+      </w:r>
+      <w:r>
+        <w:rPr>
+          <w:rFonts w:ascii="Arial" w:eastAsia="Arial" w:hAnsi="Arial" w:cs="Arial"/>
+          <w:bCs/>
+          <w:color w:val="000000" w:themeColor="text1"/>
+          <w:sz w:val="20"/>
+          <w:szCs w:val="20"/>
+        </w:rPr>
+        <w:t>this information cannot be made available</w:t>
+      </w:r>
+      <w:r>
+        <w:rPr>
+          <w:rFonts w:ascii="Arial" w:eastAsia="Arial" w:hAnsi="Arial" w:cs="Arial"/>
+          <w:bCs/>
+          <w:color w:val="000000" w:themeColor="text1"/>
+          <w:sz w:val="20"/>
+          <w:szCs w:val="20"/>
+        </w:rPr>
+        <w:t>, please justify</w:t>
       </w:r>
       <w:r>
         <w:rPr>
@@ -2578,43 +2797,7 @@
           <w:sz w:val="20"/>
           <w:szCs w:val="20"/>
         </w:rPr>
-        <w:t xml:space="preserve">Please describe </w:t>
-      </w:r>
-      <w:r>
-        <w:rPr>
-          <w:rFonts w:ascii="Arial" w:hAnsi="Arial" w:cs="Arial"/>
-          <w:b/>
-          <w:sz w:val="20"/>
-          <w:szCs w:val="20"/>
-        </w:rPr>
-        <w:t>if the</w:t>
-      </w:r>
-      <w:r>
-        <w:rPr>
-          <w:rFonts w:ascii="Arial" w:hAnsi="Arial" w:cs="Arial"/>
-          <w:b/>
-          <w:sz w:val="20"/>
-          <w:szCs w:val="20"/>
-        </w:rPr>
-        <w:t xml:space="preserve"> human annotators</w:t>
-      </w:r>
-      <w:r>
-        <w:rPr>
-          <w:rFonts w:ascii="Arial" w:hAnsi="Arial" w:cs="Arial"/>
-          <w:b/>
-          <w:sz w:val="20"/>
-          <w:szCs w:val="20"/>
-        </w:rPr>
-        <w:t xml:space="preserve"> were involved</w:t>
-      </w:r>
-      <w:r>
-        <w:rPr>
-          <w:rFonts w:ascii="Arial" w:hAnsi="Arial" w:cs="Arial"/>
-          <w:b/>
-          <w:sz w:val="20"/>
-          <w:szCs w:val="20"/>
-        </w:rPr>
-        <w:t>.</w:t>
+        <w:t>Please describe if the human annotators were involved.</w:t>
       </w:r>
       <w:r>
         <w:rPr>
@@ -2658,25 +2841,7 @@
           <w:sz w:val="20"/>
           <w:szCs w:val="20"/>
         </w:rPr>
-        <w:t>If applicable, please describe</w:t>
-      </w:r>
-      <w:r>
-        <w:rPr>
-          <w:rFonts w:ascii="Arial" w:hAnsi="Arial" w:cs="Arial"/>
-          <w:b/>
-          <w:sz w:val="20"/>
-          <w:szCs w:val="20"/>
-        </w:rPr>
-        <w:t xml:space="preserve"> or provide a reference to</w:t>
-      </w:r>
-      <w:r>
-        <w:rPr>
-          <w:rFonts w:ascii="Arial" w:hAnsi="Arial" w:cs="Arial"/>
-          <w:b/>
-          <w:sz w:val="20"/>
-          <w:szCs w:val="20"/>
-        </w:rPr>
-        <w:t xml:space="preserve"> the annotation instruction protocol.</w:t>
+        <w:t>If applicable, please describe or provide a reference to the annotation instruction protocol.</w:t>
       </w:r>
       <w:r>
         <w:rPr>
@@ -2807,43 +2972,7 @@
           <w:sz w:val="20"/>
           <w:szCs w:val="20"/>
         </w:rPr>
-        <w:t xml:space="preserve">Please describe annotators’ disciplinary background and </w:t>
-      </w:r>
-      <w:r>
-        <w:rPr>
-          <w:rFonts w:ascii="Arial" w:hAnsi="Arial" w:cs="Arial"/>
-          <w:b/>
-          <w:sz w:val="20"/>
-          <w:szCs w:val="20"/>
-        </w:rPr>
-        <w:t xml:space="preserve">level of </w:t>
-      </w:r>
-      <w:r>
-        <w:rPr>
-          <w:rFonts w:ascii="Arial" w:hAnsi="Arial" w:cs="Arial"/>
-          <w:b/>
-          <w:sz w:val="20"/>
-          <w:szCs w:val="20"/>
-        </w:rPr>
-        <w:t>expertise</w:t>
-      </w:r>
-      <w:r>
-        <w:rPr>
-          <w:rFonts w:ascii="Arial" w:hAnsi="Arial" w:cs="Arial"/>
-          <w:b/>
-          <w:sz w:val="20"/>
-          <w:szCs w:val="20"/>
-        </w:rPr>
-        <w:t xml:space="preserve"> (e.g., in years)</w:t>
-      </w:r>
-      <w:r>
-        <w:rPr>
-          <w:rFonts w:ascii="Arial" w:hAnsi="Arial" w:cs="Arial"/>
-          <w:b/>
-          <w:sz w:val="20"/>
-          <w:szCs w:val="20"/>
-        </w:rPr>
-        <w:t>.</w:t>
+        <w:t>Please describe annotators’ disciplinary background and level of expertise (e.g., in years).</w:t>
       </w:r>
       <w:r>
         <w:rPr>
@@ -2974,15 +3103,7 @@
           <w:sz w:val="20"/>
           <w:szCs w:val="20"/>
         </w:rPr>
-        <w:t>. If no</w:t>
-      </w:r>
-      <w:r>
-        <w:rPr>
-          <w:rFonts w:ascii="Arial" w:hAnsi="Arial" w:cs="Arial"/>
-          <w:sz w:val="20"/>
-          <w:szCs w:val="20"/>
-        </w:rPr>
-        <w:t>ne are provided, please justify</w:t>
+        <w:t>. If none are provided, please justify</w:t>
       </w:r>
     </w:p>
     <w:p>
@@ -3203,8 +3324,6 @@
         </w:rPr>
         <w:t>of the dataset</w:t>
       </w:r>
-      <w:bookmarkStart w:id="0" w:name="_GoBack"/>
-      <w:bookmarkEnd w:id="0"/>
     </w:p>
     <w:p>
       <w:pPr>
@@ -3216,71 +3335,6 @@
           <w:color w:val="000000" w:themeColor="text1"/>
           <w:sz w:val="20"/>
           <w:szCs w:val="20"/>
-        </w:rPr>
-      </w:pPr>
-    </w:p>
-    <w:p>
-      <w:pPr>
-        <w:spacing w:after="0" w:line="360" w:lineRule="auto"/>
-        <w:rPr>
-          <w:rFonts w:ascii="Arial" w:eastAsia="Times New Roman" w:hAnsi="Arial" w:cs="Arial"/>
-          <w:b/>
-          <w:bCs/>
-          <w:color w:val="000000" w:themeColor="text1"/>
-          <w:sz w:val="30"/>
-          <w:szCs w:val="30"/>
-        </w:rPr>
-      </w:pPr>
-    </w:p>
-    <w:p>
-      <w:pPr>
-        <w:spacing w:after="0" w:line="360" w:lineRule="auto"/>
-        <w:rPr>
-          <w:rFonts w:ascii="Arial" w:eastAsia="Times New Roman" w:hAnsi="Arial" w:cs="Arial"/>
-          <w:b/>
-          <w:bCs/>
-          <w:color w:val="000000" w:themeColor="text1"/>
-          <w:sz w:val="30"/>
-          <w:szCs w:val="30"/>
-        </w:rPr>
-      </w:pPr>
-    </w:p>
-    <w:p>
-      <w:pPr>
-        <w:spacing w:after="0" w:line="360" w:lineRule="auto"/>
-        <w:rPr>
-          <w:rFonts w:ascii="Arial" w:eastAsia="Times New Roman" w:hAnsi="Arial" w:cs="Arial"/>
-          <w:b/>
-          <w:bCs/>
-          <w:color w:val="000000" w:themeColor="text1"/>
-          <w:sz w:val="30"/>
-          <w:szCs w:val="30"/>
-        </w:rPr>
-      </w:pPr>
-    </w:p>
-    <w:p>
-      <w:pPr>
-        <w:spacing w:after="0" w:line="360" w:lineRule="auto"/>
-        <w:rPr>
-          <w:rFonts w:ascii="Arial" w:eastAsia="Times New Roman" w:hAnsi="Arial" w:cs="Arial"/>
-          <w:b/>
-          <w:bCs/>
-          <w:color w:val="000000" w:themeColor="text1"/>
-          <w:sz w:val="30"/>
-          <w:szCs w:val="30"/>
-        </w:rPr>
-      </w:pPr>
-    </w:p>
-    <w:p>
-      <w:pPr>
-        <w:spacing w:after="0" w:line="360" w:lineRule="auto"/>
-        <w:rPr>
-          <w:rFonts w:ascii="Arial" w:eastAsia="Times New Roman" w:hAnsi="Arial" w:cs="Arial"/>
-          <w:b/>
-          <w:bCs/>
-          <w:color w:val="000000" w:themeColor="text1"/>
-          <w:sz w:val="30"/>
-          <w:szCs w:val="30"/>
         </w:rPr>
       </w:pPr>
     </w:p>
@@ -3373,7 +3427,7 @@
 </file>
 
 <file path=word/endnotes.xml><?xml version="1.0" encoding="utf-8"?>
-<w:endnotes xmlns:wpc="http://schemas.microsoft.com/office/word/2010/wordprocessingCanvas" xmlns:cx="http://schemas.microsoft.com/office/drawing/2014/chartex" xmlns:cx1="http://schemas.microsoft.com/office/drawing/2015/9/8/chartex" xmlns:mc="http://schemas.openxmlformats.org/markup-compatibility/2006" xmlns:o="urn:schemas-microsoft-com:office:office" xmlns:r="http://schemas.openxmlformats.org/officeDocument/2006/relationships" xmlns:m="http://schemas.openxmlformats.org/officeDocument/2006/math" xmlns:v="urn:schemas-microsoft-com:vml" xmlns:wp14="http://schemas.microsoft.com/office/word/2010/wordprocessingDrawing" xmlns:wp="http://schemas.openxmlformats.org/drawingml/2006/wordprocessingDrawing" xmlns:w10="urn:schemas-microsoft-com:office:word" xmlns:w="http://schemas.openxmlformats.org/wordprocessingml/2006/main" xmlns:w14="http://schemas.microsoft.com/office/word/2010/wordml" xmlns:w15="http://schemas.microsoft.com/office/word/2012/wordml" xmlns:w16se="http://schemas.microsoft.com/office/word/2015/wordml/symex" xmlns:wpg="http://schemas.microsoft.com/office/word/2010/wordprocessingGroup" xmlns:wpi="http://schemas.microsoft.com/office/word/2010/wordprocessingInk" xmlns:wne="http://schemas.microsoft.com/office/word/2006/wordml" xmlns:wps="http://schemas.microsoft.com/office/word/2010/wordprocessingShape" mc:Ignorable="w14 w15 w16se wp14">
+<w:endnotes xmlns:wpc="http://schemas.microsoft.com/office/word/2010/wordprocessingCanvas" xmlns:cx="http://schemas.microsoft.com/office/drawing/2014/chartex" xmlns:cx1="http://schemas.microsoft.com/office/drawing/2015/9/8/chartex" xmlns:cx2="http://schemas.microsoft.com/office/drawing/2015/10/21/chartex" xmlns:cx3="http://schemas.microsoft.com/office/drawing/2016/5/9/chartex" xmlns:cx4="http://schemas.microsoft.com/office/drawing/2016/5/10/chartex" xmlns:cx5="http://schemas.microsoft.com/office/drawing/2016/5/11/chartex" xmlns:cx6="http://schemas.microsoft.com/office/drawing/2016/5/12/chartex" xmlns:cx7="http://schemas.microsoft.com/office/drawing/2016/5/13/chartex" xmlns:cx8="http://schemas.microsoft.com/office/drawing/2016/5/14/chartex" xmlns:mc="http://schemas.openxmlformats.org/markup-compatibility/2006" xmlns:aink="http://schemas.microsoft.com/office/drawing/2016/ink" xmlns:am3d="http://schemas.microsoft.com/office/drawing/2017/model3d" xmlns:o="urn:schemas-microsoft-com:office:office" xmlns:oel="http://schemas.microsoft.com/office/2019/extlst" xmlns:r="http://schemas.openxmlformats.org/officeDocument/2006/relationships" xmlns:m="http://schemas.openxmlformats.org/officeDocument/2006/math" xmlns:v="urn:schemas-microsoft-com:vml" xmlns:wp14="http://schemas.microsoft.com/office/word/2010/wordprocessingDrawing" xmlns:wp="http://schemas.openxmlformats.org/drawingml/2006/wordprocessingDrawing" xmlns:w10="urn:schemas-microsoft-com:office:word" xmlns:w="http://schemas.openxmlformats.org/wordprocessingml/2006/main" xmlns:w14="http://schemas.microsoft.com/office/word/2010/wordml" xmlns:w15="http://schemas.microsoft.com/office/word/2012/wordml" xmlns:w16cex="http://schemas.microsoft.com/office/word/2018/wordml/cex" xmlns:w16cid="http://schemas.microsoft.com/office/word/2016/wordml/cid" xmlns:w16="http://schemas.microsoft.com/office/word/2018/wordml" xmlns:w16sdtdh="http://schemas.microsoft.com/office/word/2020/wordml/sdtdatahash" xmlns:w16se="http://schemas.microsoft.com/office/word/2015/wordml/symex" xmlns:wpg="http://schemas.microsoft.com/office/word/2010/wordprocessingGroup" xmlns:wpi="http://schemas.microsoft.com/office/word/2010/wordprocessingInk" xmlns:wne="http://schemas.microsoft.com/office/word/2006/wordml" xmlns:wps="http://schemas.microsoft.com/office/word/2010/wordprocessingShape" mc:Ignorable="w14 w15 w16se w16cid w16 w16cex w16sdtdh wp14">
   <w:endnote w:type="separator" w:id="-1">
     <w:p>
       <w:pPr>
@@ -3398,7 +3452,7 @@
 </file>
 
 <file path=word/footer1.xml><?xml version="1.0" encoding="utf-8"?>
-<w:ftr xmlns:wpc="http://schemas.microsoft.com/office/word/2010/wordprocessingCanvas" xmlns:cx="http://schemas.microsoft.com/office/drawing/2014/chartex" xmlns:cx1="http://schemas.microsoft.com/office/drawing/2015/9/8/chartex" xmlns:mc="http://schemas.openxmlformats.org/markup-compatibility/2006" xmlns:o="urn:schemas-microsoft-com:office:office" xmlns:r="http://schemas.openxmlformats.org/officeDocument/2006/relationships" xmlns:m="http://schemas.openxmlformats.org/officeDocument/2006/math" xmlns:v="urn:schemas-microsoft-com:vml" xmlns:wp14="http://schemas.microsoft.com/office/word/2010/wordprocessingDrawing" xmlns:wp="http://schemas.openxmlformats.org/drawingml/2006/wordprocessingDrawing" xmlns:w10="urn:schemas-microsoft-com:office:word" xmlns:w="http://schemas.openxmlformats.org/wordprocessingml/2006/main" xmlns:w14="http://schemas.microsoft.com/office/word/2010/wordml" xmlns:w15="http://schemas.microsoft.com/office/word/2012/wordml" xmlns:w16se="http://schemas.microsoft.com/office/word/2015/wordml/symex" xmlns:wpg="http://schemas.microsoft.com/office/word/2010/wordprocessingGroup" xmlns:wpi="http://schemas.microsoft.com/office/word/2010/wordprocessingInk" xmlns:wne="http://schemas.microsoft.com/office/word/2006/wordml" xmlns:wps="http://schemas.microsoft.com/office/word/2010/wordprocessingShape" mc:Ignorable="w14 w15 w16se wp14">
+<w:ftr xmlns:wpc="http://schemas.microsoft.com/office/word/2010/wordprocessingCanvas" xmlns:cx="http://schemas.microsoft.com/office/drawing/2014/chartex" xmlns:cx1="http://schemas.microsoft.com/office/drawing/2015/9/8/chartex" xmlns:cx2="http://schemas.microsoft.com/office/drawing/2015/10/21/chartex" xmlns:cx3="http://schemas.microsoft.com/office/drawing/2016/5/9/chartex" xmlns:cx4="http://schemas.microsoft.com/office/drawing/2016/5/10/chartex" xmlns:cx5="http://schemas.microsoft.com/office/drawing/2016/5/11/chartex" xmlns:cx6="http://schemas.microsoft.com/office/drawing/2016/5/12/chartex" xmlns:cx7="http://schemas.microsoft.com/office/drawing/2016/5/13/chartex" xmlns:cx8="http://schemas.microsoft.com/office/drawing/2016/5/14/chartex" xmlns:mc="http://schemas.openxmlformats.org/markup-compatibility/2006" xmlns:aink="http://schemas.microsoft.com/office/drawing/2016/ink" xmlns:am3d="http://schemas.microsoft.com/office/drawing/2017/model3d" xmlns:o="urn:schemas-microsoft-com:office:office" xmlns:oel="http://schemas.microsoft.com/office/2019/extlst" xmlns:r="http://schemas.openxmlformats.org/officeDocument/2006/relationships" xmlns:m="http://schemas.openxmlformats.org/officeDocument/2006/math" xmlns:v="urn:schemas-microsoft-com:vml" xmlns:wp14="http://schemas.microsoft.com/office/word/2010/wordprocessingDrawing" xmlns:wp="http://schemas.openxmlformats.org/drawingml/2006/wordprocessingDrawing" xmlns:w10="urn:schemas-microsoft-com:office:word" xmlns:w="http://schemas.openxmlformats.org/wordprocessingml/2006/main" xmlns:w14="http://schemas.microsoft.com/office/word/2010/wordml" xmlns:w15="http://schemas.microsoft.com/office/word/2012/wordml" xmlns:w16cex="http://schemas.microsoft.com/office/word/2018/wordml/cex" xmlns:w16cid="http://schemas.microsoft.com/office/word/2016/wordml/cid" xmlns:w16="http://schemas.microsoft.com/office/word/2018/wordml" xmlns:w16sdtdh="http://schemas.microsoft.com/office/word/2020/wordml/sdtdatahash" xmlns:w16se="http://schemas.microsoft.com/office/word/2015/wordml/symex" xmlns:wpg="http://schemas.microsoft.com/office/word/2010/wordprocessingGroup" xmlns:wpi="http://schemas.microsoft.com/office/word/2010/wordprocessingInk" xmlns:wne="http://schemas.microsoft.com/office/word/2006/wordml" xmlns:wps="http://schemas.microsoft.com/office/word/2010/wordprocessingShape" mc:Ignorable="w14 w15 w16se w16cid w16 w16cex w16sdtdh wp14">
   <w:p>
     <w:pPr>
       <w:pStyle w:val="Footer"/>
@@ -3408,7 +3462,7 @@
 </file>
 
 <file path=word/footer2.xml><?xml version="1.0" encoding="utf-8"?>
-<w:ftr xmlns:wpc="http://schemas.microsoft.com/office/word/2010/wordprocessingCanvas" xmlns:cx="http://schemas.microsoft.com/office/drawing/2014/chartex" xmlns:cx1="http://schemas.microsoft.com/office/drawing/2015/9/8/chartex" xmlns:mc="http://schemas.openxmlformats.org/markup-compatibility/2006" xmlns:o="urn:schemas-microsoft-com:office:office" xmlns:r="http://schemas.openxmlformats.org/officeDocument/2006/relationships" xmlns:m="http://schemas.openxmlformats.org/officeDocument/2006/math" xmlns:v="urn:schemas-microsoft-com:vml" xmlns:wp14="http://schemas.microsoft.com/office/word/2010/wordprocessingDrawing" xmlns:wp="http://schemas.openxmlformats.org/drawingml/2006/wordprocessingDrawing" xmlns:w10="urn:schemas-microsoft-com:office:word" xmlns:w="http://schemas.openxmlformats.org/wordprocessingml/2006/main" xmlns:w14="http://schemas.microsoft.com/office/word/2010/wordml" xmlns:w15="http://schemas.microsoft.com/office/word/2012/wordml" xmlns:w16se="http://schemas.microsoft.com/office/word/2015/wordml/symex" xmlns:wpg="http://schemas.microsoft.com/office/word/2010/wordprocessingGroup" xmlns:wpi="http://schemas.microsoft.com/office/word/2010/wordprocessingInk" xmlns:wne="http://schemas.microsoft.com/office/word/2006/wordml" xmlns:wps="http://schemas.microsoft.com/office/word/2010/wordprocessingShape" mc:Ignorable="w14 w15 w16se wp14">
+<w:ftr xmlns:wpc="http://schemas.microsoft.com/office/word/2010/wordprocessingCanvas" xmlns:cx="http://schemas.microsoft.com/office/drawing/2014/chartex" xmlns:cx1="http://schemas.microsoft.com/office/drawing/2015/9/8/chartex" xmlns:cx2="http://schemas.microsoft.com/office/drawing/2015/10/21/chartex" xmlns:cx3="http://schemas.microsoft.com/office/drawing/2016/5/9/chartex" xmlns:cx4="http://schemas.microsoft.com/office/drawing/2016/5/10/chartex" xmlns:cx5="http://schemas.microsoft.com/office/drawing/2016/5/11/chartex" xmlns:cx6="http://schemas.microsoft.com/office/drawing/2016/5/12/chartex" xmlns:cx7="http://schemas.microsoft.com/office/drawing/2016/5/13/chartex" xmlns:cx8="http://schemas.microsoft.com/office/drawing/2016/5/14/chartex" xmlns:mc="http://schemas.openxmlformats.org/markup-compatibility/2006" xmlns:aink="http://schemas.microsoft.com/office/drawing/2016/ink" xmlns:am3d="http://schemas.microsoft.com/office/drawing/2017/model3d" xmlns:o="urn:schemas-microsoft-com:office:office" xmlns:oel="http://schemas.microsoft.com/office/2019/extlst" xmlns:r="http://schemas.openxmlformats.org/officeDocument/2006/relationships" xmlns:m="http://schemas.openxmlformats.org/officeDocument/2006/math" xmlns:v="urn:schemas-microsoft-com:vml" xmlns:wp14="http://schemas.microsoft.com/office/word/2010/wordprocessingDrawing" xmlns:wp="http://schemas.openxmlformats.org/drawingml/2006/wordprocessingDrawing" xmlns:w10="urn:schemas-microsoft-com:office:word" xmlns:w="http://schemas.openxmlformats.org/wordprocessingml/2006/main" xmlns:w14="http://schemas.microsoft.com/office/word/2010/wordml" xmlns:w15="http://schemas.microsoft.com/office/word/2012/wordml" xmlns:w16cex="http://schemas.microsoft.com/office/word/2018/wordml/cex" xmlns:w16cid="http://schemas.microsoft.com/office/word/2016/wordml/cid" xmlns:w16="http://schemas.microsoft.com/office/word/2018/wordml" xmlns:w16sdtdh="http://schemas.microsoft.com/office/word/2020/wordml/sdtdatahash" xmlns:w16se="http://schemas.microsoft.com/office/word/2015/wordml/symex" xmlns:wpg="http://schemas.microsoft.com/office/word/2010/wordprocessingGroup" xmlns:wpi="http://schemas.microsoft.com/office/word/2010/wordprocessingInk" xmlns:wne="http://schemas.microsoft.com/office/word/2006/wordml" xmlns:wps="http://schemas.microsoft.com/office/word/2010/wordprocessingShape" mc:Ignorable="w14 w15 w16se w16cid w16 w16cex w16sdtdh wp14">
   <w:sdt>
     <w:sdtPr>
       <w:id w:val="1603135803"/>
@@ -3461,7 +3515,7 @@
 </file>
 
 <file path=word/footer3.xml><?xml version="1.0" encoding="utf-8"?>
-<w:ftr xmlns:wpc="http://schemas.microsoft.com/office/word/2010/wordprocessingCanvas" xmlns:cx="http://schemas.microsoft.com/office/drawing/2014/chartex" xmlns:cx1="http://schemas.microsoft.com/office/drawing/2015/9/8/chartex" xmlns:mc="http://schemas.openxmlformats.org/markup-compatibility/2006" xmlns:o="urn:schemas-microsoft-com:office:office" xmlns:r="http://schemas.openxmlformats.org/officeDocument/2006/relationships" xmlns:m="http://schemas.openxmlformats.org/officeDocument/2006/math" xmlns:v="urn:schemas-microsoft-com:vml" xmlns:wp14="http://schemas.microsoft.com/office/word/2010/wordprocessingDrawing" xmlns:wp="http://schemas.openxmlformats.org/drawingml/2006/wordprocessingDrawing" xmlns:w10="urn:schemas-microsoft-com:office:word" xmlns:w="http://schemas.openxmlformats.org/wordprocessingml/2006/main" xmlns:w14="http://schemas.microsoft.com/office/word/2010/wordml" xmlns:w15="http://schemas.microsoft.com/office/word/2012/wordml" xmlns:w16se="http://schemas.microsoft.com/office/word/2015/wordml/symex" xmlns:wpg="http://schemas.microsoft.com/office/word/2010/wordprocessingGroup" xmlns:wpi="http://schemas.microsoft.com/office/word/2010/wordprocessingInk" xmlns:wne="http://schemas.microsoft.com/office/word/2006/wordml" xmlns:wps="http://schemas.microsoft.com/office/word/2010/wordprocessingShape" mc:Ignorable="w14 w15 w16se wp14">
+<w:ftr xmlns:wpc="http://schemas.microsoft.com/office/word/2010/wordprocessingCanvas" xmlns:cx="http://schemas.microsoft.com/office/drawing/2014/chartex" xmlns:cx1="http://schemas.microsoft.com/office/drawing/2015/9/8/chartex" xmlns:cx2="http://schemas.microsoft.com/office/drawing/2015/10/21/chartex" xmlns:cx3="http://schemas.microsoft.com/office/drawing/2016/5/9/chartex" xmlns:cx4="http://schemas.microsoft.com/office/drawing/2016/5/10/chartex" xmlns:cx5="http://schemas.microsoft.com/office/drawing/2016/5/11/chartex" xmlns:cx6="http://schemas.microsoft.com/office/drawing/2016/5/12/chartex" xmlns:cx7="http://schemas.microsoft.com/office/drawing/2016/5/13/chartex" xmlns:cx8="http://schemas.microsoft.com/office/drawing/2016/5/14/chartex" xmlns:mc="http://schemas.openxmlformats.org/markup-compatibility/2006" xmlns:aink="http://schemas.microsoft.com/office/drawing/2016/ink" xmlns:am3d="http://schemas.microsoft.com/office/drawing/2017/model3d" xmlns:o="urn:schemas-microsoft-com:office:office" xmlns:oel="http://schemas.microsoft.com/office/2019/extlst" xmlns:r="http://schemas.openxmlformats.org/officeDocument/2006/relationships" xmlns:m="http://schemas.openxmlformats.org/officeDocument/2006/math" xmlns:v="urn:schemas-microsoft-com:vml" xmlns:wp14="http://schemas.microsoft.com/office/word/2010/wordprocessingDrawing" xmlns:wp="http://schemas.openxmlformats.org/drawingml/2006/wordprocessingDrawing" xmlns:w10="urn:schemas-microsoft-com:office:word" xmlns:w="http://schemas.openxmlformats.org/wordprocessingml/2006/main" xmlns:w14="http://schemas.microsoft.com/office/word/2010/wordml" xmlns:w15="http://schemas.microsoft.com/office/word/2012/wordml" xmlns:w16cex="http://schemas.microsoft.com/office/word/2018/wordml/cex" xmlns:w16cid="http://schemas.microsoft.com/office/word/2016/wordml/cid" xmlns:w16="http://schemas.microsoft.com/office/word/2018/wordml" xmlns:w16sdtdh="http://schemas.microsoft.com/office/word/2020/wordml/sdtdatahash" xmlns:w16se="http://schemas.microsoft.com/office/word/2015/wordml/symex" xmlns:wpg="http://schemas.microsoft.com/office/word/2010/wordprocessingGroup" xmlns:wpi="http://schemas.microsoft.com/office/word/2010/wordprocessingInk" xmlns:wne="http://schemas.microsoft.com/office/word/2006/wordml" xmlns:wps="http://schemas.microsoft.com/office/word/2010/wordprocessingShape" mc:Ignorable="w14 w15 w16se w16cid w16 w16cex w16sdtdh wp14">
   <w:p>
     <w:pPr>
       <w:pStyle w:val="Footer"/>
@@ -3471,7 +3525,7 @@
 </file>
 
 <file path=word/footnotes.xml><?xml version="1.0" encoding="utf-8"?>
-<w:footnotes xmlns:wpc="http://schemas.microsoft.com/office/word/2010/wordprocessingCanvas" xmlns:cx="http://schemas.microsoft.com/office/drawing/2014/chartex" xmlns:cx1="http://schemas.microsoft.com/office/drawing/2015/9/8/chartex" xmlns:mc="http://schemas.openxmlformats.org/markup-compatibility/2006" xmlns:o="urn:schemas-microsoft-com:office:office" xmlns:r="http://schemas.openxmlformats.org/officeDocument/2006/relationships" xmlns:m="http://schemas.openxmlformats.org/officeDocument/2006/math" xmlns:v="urn:schemas-microsoft-com:vml" xmlns:wp14="http://schemas.microsoft.com/office/word/2010/wordprocessingDrawing" xmlns:wp="http://schemas.openxmlformats.org/drawingml/2006/wordprocessingDrawing" xmlns:w10="urn:schemas-microsoft-com:office:word" xmlns:w="http://schemas.openxmlformats.org/wordprocessingml/2006/main" xmlns:w14="http://schemas.microsoft.com/office/word/2010/wordml" xmlns:w15="http://schemas.microsoft.com/office/word/2012/wordml" xmlns:w16se="http://schemas.microsoft.com/office/word/2015/wordml/symex" xmlns:wpg="http://schemas.microsoft.com/office/word/2010/wordprocessingGroup" xmlns:wpi="http://schemas.microsoft.com/office/word/2010/wordprocessingInk" xmlns:wne="http://schemas.microsoft.com/office/word/2006/wordml" xmlns:wps="http://schemas.microsoft.com/office/word/2010/wordprocessingShape" mc:Ignorable="w14 w15 w16se wp14">
+<w:footnotes xmlns:wpc="http://schemas.microsoft.com/office/word/2010/wordprocessingCanvas" xmlns:cx="http://schemas.microsoft.com/office/drawing/2014/chartex" xmlns:cx1="http://schemas.microsoft.com/office/drawing/2015/9/8/chartex" xmlns:cx2="http://schemas.microsoft.com/office/drawing/2015/10/21/chartex" xmlns:cx3="http://schemas.microsoft.com/office/drawing/2016/5/9/chartex" xmlns:cx4="http://schemas.microsoft.com/office/drawing/2016/5/10/chartex" xmlns:cx5="http://schemas.microsoft.com/office/drawing/2016/5/11/chartex" xmlns:cx6="http://schemas.microsoft.com/office/drawing/2016/5/12/chartex" xmlns:cx7="http://schemas.microsoft.com/office/drawing/2016/5/13/chartex" xmlns:cx8="http://schemas.microsoft.com/office/drawing/2016/5/14/chartex" xmlns:mc="http://schemas.openxmlformats.org/markup-compatibility/2006" xmlns:aink="http://schemas.microsoft.com/office/drawing/2016/ink" xmlns:am3d="http://schemas.microsoft.com/office/drawing/2017/model3d" xmlns:o="urn:schemas-microsoft-com:office:office" xmlns:oel="http://schemas.microsoft.com/office/2019/extlst" xmlns:r="http://schemas.openxmlformats.org/officeDocument/2006/relationships" xmlns:m="http://schemas.openxmlformats.org/officeDocument/2006/math" xmlns:v="urn:schemas-microsoft-com:vml" xmlns:wp14="http://schemas.microsoft.com/office/word/2010/wordprocessingDrawing" xmlns:wp="http://schemas.openxmlformats.org/drawingml/2006/wordprocessingDrawing" xmlns:w10="urn:schemas-microsoft-com:office:word" xmlns:w="http://schemas.openxmlformats.org/wordprocessingml/2006/main" xmlns:w14="http://schemas.microsoft.com/office/word/2010/wordml" xmlns:w15="http://schemas.microsoft.com/office/word/2012/wordml" xmlns:w16cex="http://schemas.microsoft.com/office/word/2018/wordml/cex" xmlns:w16cid="http://schemas.microsoft.com/office/word/2016/wordml/cid" xmlns:w16="http://schemas.microsoft.com/office/word/2018/wordml" xmlns:w16sdtdh="http://schemas.microsoft.com/office/word/2020/wordml/sdtdatahash" xmlns:w16se="http://schemas.microsoft.com/office/word/2015/wordml/symex" xmlns:wpg="http://schemas.microsoft.com/office/word/2010/wordprocessingGroup" xmlns:wpi="http://schemas.microsoft.com/office/word/2010/wordprocessingInk" xmlns:wne="http://schemas.microsoft.com/office/word/2006/wordml" xmlns:wps="http://schemas.microsoft.com/office/word/2010/wordprocessingShape" mc:Ignorable="w14 w15 w16se w16cid w16 w16cex w16sdtdh wp14">
   <w:footnote w:type="separator" w:id="-1">
     <w:p>
       <w:pPr>
@@ -3496,7 +3550,7 @@
 </file>
 
 <file path=word/header1.xml><?xml version="1.0" encoding="utf-8"?>
-<w:hdr xmlns:wpc="http://schemas.microsoft.com/office/word/2010/wordprocessingCanvas" xmlns:cx="http://schemas.microsoft.com/office/drawing/2014/chartex" xmlns:cx1="http://schemas.microsoft.com/office/drawing/2015/9/8/chartex" xmlns:mc="http://schemas.openxmlformats.org/markup-compatibility/2006" xmlns:o="urn:schemas-microsoft-com:office:office" xmlns:r="http://schemas.openxmlformats.org/officeDocument/2006/relationships" xmlns:m="http://schemas.openxmlformats.org/officeDocument/2006/math" xmlns:v="urn:schemas-microsoft-com:vml" xmlns:wp14="http://schemas.microsoft.com/office/word/2010/wordprocessingDrawing" xmlns:wp="http://schemas.openxmlformats.org/drawingml/2006/wordprocessingDrawing" xmlns:w10="urn:schemas-microsoft-com:office:word" xmlns:w="http://schemas.openxmlformats.org/wordprocessingml/2006/main" xmlns:w14="http://schemas.microsoft.com/office/word/2010/wordml" xmlns:w15="http://schemas.microsoft.com/office/word/2012/wordml" xmlns:w16se="http://schemas.microsoft.com/office/word/2015/wordml/symex" xmlns:wpg="http://schemas.microsoft.com/office/word/2010/wordprocessingGroup" xmlns:wpi="http://schemas.microsoft.com/office/word/2010/wordprocessingInk" xmlns:wne="http://schemas.microsoft.com/office/word/2006/wordml" xmlns:wps="http://schemas.microsoft.com/office/word/2010/wordprocessingShape" mc:Ignorable="w14 w15 w16se wp14">
+<w:hdr xmlns:wpc="http://schemas.microsoft.com/office/word/2010/wordprocessingCanvas" xmlns:cx="http://schemas.microsoft.com/office/drawing/2014/chartex" xmlns:cx1="http://schemas.microsoft.com/office/drawing/2015/9/8/chartex" xmlns:cx2="http://schemas.microsoft.com/office/drawing/2015/10/21/chartex" xmlns:cx3="http://schemas.microsoft.com/office/drawing/2016/5/9/chartex" xmlns:cx4="http://schemas.microsoft.com/office/drawing/2016/5/10/chartex" xmlns:cx5="http://schemas.microsoft.com/office/drawing/2016/5/11/chartex" xmlns:cx6="http://schemas.microsoft.com/office/drawing/2016/5/12/chartex" xmlns:cx7="http://schemas.microsoft.com/office/drawing/2016/5/13/chartex" xmlns:cx8="http://schemas.microsoft.com/office/drawing/2016/5/14/chartex" xmlns:mc="http://schemas.openxmlformats.org/markup-compatibility/2006" xmlns:aink="http://schemas.microsoft.com/office/drawing/2016/ink" xmlns:am3d="http://schemas.microsoft.com/office/drawing/2017/model3d" xmlns:o="urn:schemas-microsoft-com:office:office" xmlns:oel="http://schemas.microsoft.com/office/2019/extlst" xmlns:r="http://schemas.openxmlformats.org/officeDocument/2006/relationships" xmlns:m="http://schemas.openxmlformats.org/officeDocument/2006/math" xmlns:v="urn:schemas-microsoft-com:vml" xmlns:wp14="http://schemas.microsoft.com/office/word/2010/wordprocessingDrawing" xmlns:wp="http://schemas.openxmlformats.org/drawingml/2006/wordprocessingDrawing" xmlns:w10="urn:schemas-microsoft-com:office:word" xmlns:w="http://schemas.openxmlformats.org/wordprocessingml/2006/main" xmlns:w14="http://schemas.microsoft.com/office/word/2010/wordml" xmlns:w15="http://schemas.microsoft.com/office/word/2012/wordml" xmlns:w16cex="http://schemas.microsoft.com/office/word/2018/wordml/cex" xmlns:w16cid="http://schemas.microsoft.com/office/word/2016/wordml/cid" xmlns:w16="http://schemas.microsoft.com/office/word/2018/wordml" xmlns:w16sdtdh="http://schemas.microsoft.com/office/word/2020/wordml/sdtdatahash" xmlns:w16se="http://schemas.microsoft.com/office/word/2015/wordml/symex" xmlns:wpg="http://schemas.microsoft.com/office/word/2010/wordprocessingGroup" xmlns:wpi="http://schemas.microsoft.com/office/word/2010/wordprocessingInk" xmlns:wne="http://schemas.microsoft.com/office/word/2006/wordml" xmlns:wps="http://schemas.microsoft.com/office/word/2010/wordprocessingShape" mc:Ignorable="w14 w15 w16se w16cid w16 w16cex w16sdtdh wp14">
   <w:p>
     <w:pPr>
       <w:pStyle w:val="Header"/>
@@ -3506,7 +3560,7 @@
 </file>
 
 <file path=word/header2.xml><?xml version="1.0" encoding="utf-8"?>
-<w:hdr xmlns:wpc="http://schemas.microsoft.com/office/word/2010/wordprocessingCanvas" xmlns:cx="http://schemas.microsoft.com/office/drawing/2014/chartex" xmlns:cx1="http://schemas.microsoft.com/office/drawing/2015/9/8/chartex" xmlns:mc="http://schemas.openxmlformats.org/markup-compatibility/2006" xmlns:o="urn:schemas-microsoft-com:office:office" xmlns:r="http://schemas.openxmlformats.org/officeDocument/2006/relationships" xmlns:m="http://schemas.openxmlformats.org/officeDocument/2006/math" xmlns:v="urn:schemas-microsoft-com:vml" xmlns:wp14="http://schemas.microsoft.com/office/word/2010/wordprocessingDrawing" xmlns:wp="http://schemas.openxmlformats.org/drawingml/2006/wordprocessingDrawing" xmlns:w10="urn:schemas-microsoft-com:office:word" xmlns:w="http://schemas.openxmlformats.org/wordprocessingml/2006/main" xmlns:w14="http://schemas.microsoft.com/office/word/2010/wordml" xmlns:w15="http://schemas.microsoft.com/office/word/2012/wordml" xmlns:w16se="http://schemas.microsoft.com/office/word/2015/wordml/symex" xmlns:wpg="http://schemas.microsoft.com/office/word/2010/wordprocessingGroup" xmlns:wpi="http://schemas.microsoft.com/office/word/2010/wordprocessingInk" xmlns:wne="http://schemas.microsoft.com/office/word/2006/wordml" xmlns:wps="http://schemas.microsoft.com/office/word/2010/wordprocessingShape" mc:Ignorable="w14 w15 w16se wp14">
+<w:hdr xmlns:wpc="http://schemas.microsoft.com/office/word/2010/wordprocessingCanvas" xmlns:cx="http://schemas.microsoft.com/office/drawing/2014/chartex" xmlns:cx1="http://schemas.microsoft.com/office/drawing/2015/9/8/chartex" xmlns:cx2="http://schemas.microsoft.com/office/drawing/2015/10/21/chartex" xmlns:cx3="http://schemas.microsoft.com/office/drawing/2016/5/9/chartex" xmlns:cx4="http://schemas.microsoft.com/office/drawing/2016/5/10/chartex" xmlns:cx5="http://schemas.microsoft.com/office/drawing/2016/5/11/chartex" xmlns:cx6="http://schemas.microsoft.com/office/drawing/2016/5/12/chartex" xmlns:cx7="http://schemas.microsoft.com/office/drawing/2016/5/13/chartex" xmlns:cx8="http://schemas.microsoft.com/office/drawing/2016/5/14/chartex" xmlns:mc="http://schemas.openxmlformats.org/markup-compatibility/2006" xmlns:aink="http://schemas.microsoft.com/office/drawing/2016/ink" xmlns:am3d="http://schemas.microsoft.com/office/drawing/2017/model3d" xmlns:o="urn:schemas-microsoft-com:office:office" xmlns:oel="http://schemas.microsoft.com/office/2019/extlst" xmlns:r="http://schemas.openxmlformats.org/officeDocument/2006/relationships" xmlns:m="http://schemas.openxmlformats.org/officeDocument/2006/math" xmlns:v="urn:schemas-microsoft-com:vml" xmlns:wp14="http://schemas.microsoft.com/office/word/2010/wordprocessingDrawing" xmlns:wp="http://schemas.openxmlformats.org/drawingml/2006/wordprocessingDrawing" xmlns:w10="urn:schemas-microsoft-com:office:word" xmlns:w="http://schemas.openxmlformats.org/wordprocessingml/2006/main" xmlns:w14="http://schemas.microsoft.com/office/word/2010/wordml" xmlns:w15="http://schemas.microsoft.com/office/word/2012/wordml" xmlns:w16cex="http://schemas.microsoft.com/office/word/2018/wordml/cex" xmlns:w16cid="http://schemas.microsoft.com/office/word/2016/wordml/cid" xmlns:w16="http://schemas.microsoft.com/office/word/2018/wordml" xmlns:w16sdtdh="http://schemas.microsoft.com/office/word/2020/wordml/sdtdatahash" xmlns:w16se="http://schemas.microsoft.com/office/word/2015/wordml/symex" xmlns:wpg="http://schemas.microsoft.com/office/word/2010/wordprocessingGroup" xmlns:wpi="http://schemas.microsoft.com/office/word/2010/wordprocessingInk" xmlns:wne="http://schemas.microsoft.com/office/word/2006/wordml" xmlns:wps="http://schemas.microsoft.com/office/word/2010/wordprocessingShape" mc:Ignorable="w14 w15 w16se w16cid w16 w16cex w16sdtdh wp14">
   <w:p>
     <w:pPr>
       <w:pStyle w:val="Header"/>
@@ -3516,7 +3570,7 @@
 </file>
 
 <file path=word/header3.xml><?xml version="1.0" encoding="utf-8"?>
-<w:hdr xmlns:wpc="http://schemas.microsoft.com/office/word/2010/wordprocessingCanvas" xmlns:cx="http://schemas.microsoft.com/office/drawing/2014/chartex" xmlns:cx1="http://schemas.microsoft.com/office/drawing/2015/9/8/chartex" xmlns:mc="http://schemas.openxmlformats.org/markup-compatibility/2006" xmlns:o="urn:schemas-microsoft-com:office:office" xmlns:r="http://schemas.openxmlformats.org/officeDocument/2006/relationships" xmlns:m="http://schemas.openxmlformats.org/officeDocument/2006/math" xmlns:v="urn:schemas-microsoft-com:vml" xmlns:wp14="http://schemas.microsoft.com/office/word/2010/wordprocessingDrawing" xmlns:wp="http://schemas.openxmlformats.org/drawingml/2006/wordprocessingDrawing" xmlns:w10="urn:schemas-microsoft-com:office:word" xmlns:w="http://schemas.openxmlformats.org/wordprocessingml/2006/main" xmlns:w14="http://schemas.microsoft.com/office/word/2010/wordml" xmlns:w15="http://schemas.microsoft.com/office/word/2012/wordml" xmlns:w16se="http://schemas.microsoft.com/office/word/2015/wordml/symex" xmlns:wpg="http://schemas.microsoft.com/office/word/2010/wordprocessingGroup" xmlns:wpi="http://schemas.microsoft.com/office/word/2010/wordprocessingInk" xmlns:wne="http://schemas.microsoft.com/office/word/2006/wordml" xmlns:wps="http://schemas.microsoft.com/office/word/2010/wordprocessingShape" mc:Ignorable="w14 w15 w16se wp14">
+<w:hdr xmlns:wpc="http://schemas.microsoft.com/office/word/2010/wordprocessingCanvas" xmlns:cx="http://schemas.microsoft.com/office/drawing/2014/chartex" xmlns:cx1="http://schemas.microsoft.com/office/drawing/2015/9/8/chartex" xmlns:cx2="http://schemas.microsoft.com/office/drawing/2015/10/21/chartex" xmlns:cx3="http://schemas.microsoft.com/office/drawing/2016/5/9/chartex" xmlns:cx4="http://schemas.microsoft.com/office/drawing/2016/5/10/chartex" xmlns:cx5="http://schemas.microsoft.com/office/drawing/2016/5/11/chartex" xmlns:cx6="http://schemas.microsoft.com/office/drawing/2016/5/12/chartex" xmlns:cx7="http://schemas.microsoft.com/office/drawing/2016/5/13/chartex" xmlns:cx8="http://schemas.microsoft.com/office/drawing/2016/5/14/chartex" xmlns:mc="http://schemas.openxmlformats.org/markup-compatibility/2006" xmlns:aink="http://schemas.microsoft.com/office/drawing/2016/ink" xmlns:am3d="http://schemas.microsoft.com/office/drawing/2017/model3d" xmlns:o="urn:schemas-microsoft-com:office:office" xmlns:oel="http://schemas.microsoft.com/office/2019/extlst" xmlns:r="http://schemas.openxmlformats.org/officeDocument/2006/relationships" xmlns:m="http://schemas.openxmlformats.org/officeDocument/2006/math" xmlns:v="urn:schemas-microsoft-com:vml" xmlns:wp14="http://schemas.microsoft.com/office/word/2010/wordprocessingDrawing" xmlns:wp="http://schemas.openxmlformats.org/drawingml/2006/wordprocessingDrawing" xmlns:w10="urn:schemas-microsoft-com:office:word" xmlns:w="http://schemas.openxmlformats.org/wordprocessingml/2006/main" xmlns:w14="http://schemas.microsoft.com/office/word/2010/wordml" xmlns:w15="http://schemas.microsoft.com/office/word/2012/wordml" xmlns:w16cex="http://schemas.microsoft.com/office/word/2018/wordml/cex" xmlns:w16cid="http://schemas.microsoft.com/office/word/2016/wordml/cid" xmlns:w16="http://schemas.microsoft.com/office/word/2018/wordml" xmlns:w16sdtdh="http://schemas.microsoft.com/office/word/2020/wordml/sdtdatahash" xmlns:w16se="http://schemas.microsoft.com/office/word/2015/wordml/symex" xmlns:wpg="http://schemas.microsoft.com/office/word/2010/wordprocessingGroup" xmlns:wpi="http://schemas.microsoft.com/office/word/2010/wordprocessingInk" xmlns:wne="http://schemas.microsoft.com/office/word/2006/wordml" xmlns:wps="http://schemas.microsoft.com/office/word/2010/wordprocessingShape" mc:Ignorable="w14 w15 w16se w16cid w16 w16cex w16sdtdh wp14">
   <w:p>
     <w:pPr>
       <w:pStyle w:val="Header"/>
@@ -3526,7 +3580,7 @@
 </file>
 
 <file path=word/numbering.xml><?xml version="1.0" encoding="utf-8"?>
-<w:numbering xmlns:wpc="http://schemas.microsoft.com/office/word/2010/wordprocessingCanvas" xmlns:cx="http://schemas.microsoft.com/office/drawing/2014/chartex" xmlns:cx1="http://schemas.microsoft.com/office/drawing/2015/9/8/chartex" xmlns:mc="http://schemas.openxmlformats.org/markup-compatibility/2006" xmlns:o="urn:schemas-microsoft-com:office:office" xmlns:r="http://schemas.openxmlformats.org/officeDocument/2006/relationships" xmlns:m="http://schemas.openxmlformats.org/officeDocument/2006/math" xmlns:v="urn:schemas-microsoft-com:vml" xmlns:wp14="http://schemas.microsoft.com/office/word/2010/wordprocessingDrawing" xmlns:wp="http://schemas.openxmlformats.org/drawingml/2006/wordprocessingDrawing" xmlns:w10="urn:schemas-microsoft-com:office:word" xmlns:w="http://schemas.openxmlformats.org/wordprocessingml/2006/main" xmlns:w14="http://schemas.microsoft.com/office/word/2010/wordml" xmlns:w15="http://schemas.microsoft.com/office/word/2012/wordml" xmlns:w16se="http://schemas.microsoft.com/office/word/2015/wordml/symex" xmlns:wpg="http://schemas.microsoft.com/office/word/2010/wordprocessingGroup" xmlns:wpi="http://schemas.microsoft.com/office/word/2010/wordprocessingInk" xmlns:wne="http://schemas.microsoft.com/office/word/2006/wordml" xmlns:wps="http://schemas.microsoft.com/office/word/2010/wordprocessingShape" mc:Ignorable="w14 w15 w16se wp14">
+<w:numbering xmlns:wpc="http://schemas.microsoft.com/office/word/2010/wordprocessingCanvas" xmlns:cx="http://schemas.microsoft.com/office/drawing/2014/chartex" xmlns:cx1="http://schemas.microsoft.com/office/drawing/2015/9/8/chartex" xmlns:cx2="http://schemas.microsoft.com/office/drawing/2015/10/21/chartex" xmlns:cx3="http://schemas.microsoft.com/office/drawing/2016/5/9/chartex" xmlns:cx4="http://schemas.microsoft.com/office/drawing/2016/5/10/chartex" xmlns:cx5="http://schemas.microsoft.com/office/drawing/2016/5/11/chartex" xmlns:cx6="http://schemas.microsoft.com/office/drawing/2016/5/12/chartex" xmlns:cx7="http://schemas.microsoft.com/office/drawing/2016/5/13/chartex" xmlns:cx8="http://schemas.microsoft.com/office/drawing/2016/5/14/chartex" xmlns:mc="http://schemas.openxmlformats.org/markup-compatibility/2006" xmlns:aink="http://schemas.microsoft.com/office/drawing/2016/ink" xmlns:am3d="http://schemas.microsoft.com/office/drawing/2017/model3d" xmlns:o="urn:schemas-microsoft-com:office:office" xmlns:oel="http://schemas.microsoft.com/office/2019/extlst" xmlns:r="http://schemas.openxmlformats.org/officeDocument/2006/relationships" xmlns:m="http://schemas.openxmlformats.org/officeDocument/2006/math" xmlns:v="urn:schemas-microsoft-com:vml" xmlns:wp14="http://schemas.microsoft.com/office/word/2010/wordprocessingDrawing" xmlns:wp="http://schemas.openxmlformats.org/drawingml/2006/wordprocessingDrawing" xmlns:w10="urn:schemas-microsoft-com:office:word" xmlns:w="http://schemas.openxmlformats.org/wordprocessingml/2006/main" xmlns:w14="http://schemas.microsoft.com/office/word/2010/wordml" xmlns:w15="http://schemas.microsoft.com/office/word/2012/wordml" xmlns:w16cex="http://schemas.microsoft.com/office/word/2018/wordml/cex" xmlns:w16cid="http://schemas.microsoft.com/office/word/2016/wordml/cid" xmlns:w16="http://schemas.microsoft.com/office/word/2018/wordml" xmlns:w16sdtdh="http://schemas.microsoft.com/office/word/2020/wordml/sdtdatahash" xmlns:w16se="http://schemas.microsoft.com/office/word/2015/wordml/symex" xmlns:wpg="http://schemas.microsoft.com/office/word/2010/wordprocessingGroup" xmlns:wpi="http://schemas.microsoft.com/office/word/2010/wordprocessingInk" xmlns:wne="http://schemas.microsoft.com/office/word/2006/wordml" xmlns:wps="http://schemas.microsoft.com/office/word/2010/wordprocessingShape" mc:Ignorable="w14 w15 w16se w16cid w16 w16cex w16sdtdh wp14">
   <w:abstractNum w:abstractNumId="0" w15:restartNumberingAfterBreak="0">
     <w:nsid w:val="00999B57"/>
     <w:multiLevelType w:val="hybridMultilevel"/>
@@ -5594,83 +5648,83 @@
       </w:pPr>
     </w:lvl>
   </w:abstractNum>
-  <w:num w:numId="1">
+  <w:num w:numId="1" w16cid:durableId="389427698">
     <w:abstractNumId w:val="4"/>
   </w:num>
-  <w:num w:numId="2">
+  <w:num w:numId="2" w16cid:durableId="1724937123">
     <w:abstractNumId w:val="11"/>
   </w:num>
-  <w:num w:numId="3">
+  <w:num w:numId="3" w16cid:durableId="1886719667">
     <w:abstractNumId w:val="0"/>
   </w:num>
-  <w:num w:numId="4">
+  <w:num w:numId="4" w16cid:durableId="698549142">
     <w:abstractNumId w:val="9"/>
   </w:num>
-  <w:num w:numId="5">
+  <w:num w:numId="5" w16cid:durableId="1711954776">
     <w:abstractNumId w:val="5"/>
   </w:num>
-  <w:num w:numId="6">
+  <w:num w:numId="6" w16cid:durableId="1748530593">
     <w:abstractNumId w:val="7"/>
   </w:num>
-  <w:num w:numId="7">
+  <w:num w:numId="7" w16cid:durableId="1323777775">
     <w:abstractNumId w:val="2"/>
   </w:num>
-  <w:num w:numId="8">
+  <w:num w:numId="8" w16cid:durableId="559439166">
     <w:abstractNumId w:val="8"/>
   </w:num>
-  <w:num w:numId="9">
+  <w:num w:numId="9" w16cid:durableId="173960472">
     <w:abstractNumId w:val="16"/>
   </w:num>
-  <w:num w:numId="10">
+  <w:num w:numId="10" w16cid:durableId="1890726997">
     <w:abstractNumId w:val="12"/>
   </w:num>
-  <w:num w:numId="11">
+  <w:num w:numId="11" w16cid:durableId="912933319">
     <w:abstractNumId w:val="13"/>
   </w:num>
-  <w:num w:numId="12">
+  <w:num w:numId="12" w16cid:durableId="659037326">
     <w:abstractNumId w:val="20"/>
   </w:num>
-  <w:num w:numId="13">
+  <w:num w:numId="13" w16cid:durableId="1558661357">
     <w:abstractNumId w:val="18"/>
   </w:num>
-  <w:num w:numId="14">
+  <w:num w:numId="14" w16cid:durableId="1211190127">
     <w:abstractNumId w:val="17"/>
   </w:num>
-  <w:num w:numId="15">
+  <w:num w:numId="15" w16cid:durableId="1624386243">
     <w:abstractNumId w:val="6"/>
   </w:num>
-  <w:num w:numId="16">
+  <w:num w:numId="16" w16cid:durableId="914707525">
     <w:abstractNumId w:val="3"/>
   </w:num>
-  <w:num w:numId="17">
+  <w:num w:numId="17" w16cid:durableId="1826898533">
     <w:abstractNumId w:val="14"/>
   </w:num>
-  <w:num w:numId="18">
+  <w:num w:numId="18" w16cid:durableId="225459618">
     <w:abstractNumId w:val="19"/>
   </w:num>
-  <w:num w:numId="19">
+  <w:num w:numId="19" w16cid:durableId="2072460419">
     <w:abstractNumId w:val="21"/>
   </w:num>
-  <w:num w:numId="20">
+  <w:num w:numId="20" w16cid:durableId="810706054">
     <w:abstractNumId w:val="23"/>
   </w:num>
-  <w:num w:numId="21">
+  <w:num w:numId="21" w16cid:durableId="1485512122">
     <w:abstractNumId w:val="22"/>
   </w:num>
-  <w:num w:numId="22">
+  <w:num w:numId="22" w16cid:durableId="477572135">
     <w:abstractNumId w:val="1"/>
   </w:num>
-  <w:num w:numId="23">
+  <w:num w:numId="23" w16cid:durableId="546794132">
     <w:abstractNumId w:val="15"/>
   </w:num>
-  <w:num w:numId="24">
+  <w:num w:numId="24" w16cid:durableId="1987782450">
     <w:abstractNumId w:val="10"/>
   </w:num>
 </w:numbering>
 </file>
 
 <file path=word/styles.xml><?xml version="1.0" encoding="utf-8"?>
-<w:styles xmlns:mc="http://schemas.openxmlformats.org/markup-compatibility/2006" xmlns:r="http://schemas.openxmlformats.org/officeDocument/2006/relationships" xmlns:w="http://schemas.openxmlformats.org/wordprocessingml/2006/main" xmlns:w14="http://schemas.microsoft.com/office/word/2010/wordml" xmlns:w15="http://schemas.microsoft.com/office/word/2012/wordml" xmlns:w16se="http://schemas.microsoft.com/office/word/2015/wordml/symex" mc:Ignorable="w14 w15 w16se">
+<w:styles xmlns:mc="http://schemas.openxmlformats.org/markup-compatibility/2006" xmlns:r="http://schemas.openxmlformats.org/officeDocument/2006/relationships" xmlns:w="http://schemas.openxmlformats.org/wordprocessingml/2006/main" xmlns:w14="http://schemas.microsoft.com/office/word/2010/wordml" xmlns:w15="http://schemas.microsoft.com/office/word/2012/wordml" xmlns:w16cex="http://schemas.microsoft.com/office/word/2018/wordml/cex" xmlns:w16cid="http://schemas.microsoft.com/office/word/2016/wordml/cid" xmlns:w16="http://schemas.microsoft.com/office/word/2018/wordml" xmlns:w16sdtdh="http://schemas.microsoft.com/office/word/2020/wordml/sdtdatahash" xmlns:w16se="http://schemas.microsoft.com/office/word/2015/wordml/symex" mc:Ignorable="w14 w15 w16se w16cid w16 w16cex w16sdtdh">
   <w:docDefaults>
     <w:rPrDefault>
       <w:rPr>
@@ -5688,7 +5742,7 @@
       </w:pPr>
     </w:pPrDefault>
   </w:docDefaults>
-  <w:latentStyles w:defLockedState="0" w:defUIPriority="99" w:defSemiHidden="0" w:defUnhideWhenUsed="0" w:defQFormat="0" w:count="371">
+  <w:latentStyles w:defLockedState="0" w:defUIPriority="99" w:defSemiHidden="0" w:defUnhideWhenUsed="0" w:defQFormat="0" w:count="376">
     <w:lsdException w:name="Normal" w:uiPriority="0" w:qFormat="1"/>
     <w:lsdException w:name="heading 1" w:uiPriority="9" w:qFormat="1"/>
     <w:lsdException w:name="heading 2" w:semiHidden="1" w:uiPriority="9" w:unhideWhenUsed="1" w:qFormat="1"/>
@@ -6060,6 +6114,11 @@
     <w:lsdException w:name="List Table 5 Dark Accent 6" w:uiPriority="50"/>
     <w:lsdException w:name="List Table 6 Colorful Accent 6" w:uiPriority="51"/>
     <w:lsdException w:name="List Table 7 Colorful Accent 6" w:uiPriority="52"/>
+    <w:lsdException w:name="Mention" w:semiHidden="1" w:unhideWhenUsed="1"/>
+    <w:lsdException w:name="Smart Hyperlink" w:semiHidden="1" w:unhideWhenUsed="1"/>
+    <w:lsdException w:name="Hashtag" w:semiHidden="1" w:unhideWhenUsed="1"/>
+    <w:lsdException w:name="Unresolved Mention" w:semiHidden="1" w:unhideWhenUsed="1"/>
+    <w:lsdException w:name="Smart Link" w:semiHidden="1" w:unhideWhenUsed="1"/>
   </w:latentStyles>
   <w:style w:type="paragraph" w:default="1" w:styleId="Normal">
     <w:name w:val="Normal"/>
@@ -6682,6 +6741,22 @@
       <w:u w:val="single"/>
     </w:rPr>
   </w:style>
+  <w:style w:type="paragraph" w:styleId="Revision">
+    <w:name w:val="Revision"/>
+    <w:hidden/>
+    <w:uiPriority w:val="99"/>
+    <w:semiHidden/>
+    <w:rsid w:val="000D1E54"/>
+    <w:pPr>
+      <w:spacing w:after="0" w:line="240" w:lineRule="auto"/>
+    </w:pPr>
+    <w:rPr>
+      <w:rFonts w:eastAsiaTheme="minorEastAsia"/>
+      <w:kern w:val="0"/>
+      <w:lang w:eastAsia="ja-JP"/>
+      <w14:ligatures w14:val="none"/>
+    </w:rPr>
+  </w:style>
 </w:styles>
 </file>
 
